--- a/系统需求规格说明书kevin.docx
+++ b/系统需求规格说明书kevin.docx
@@ -6,7 +6,7 @@
       <w:pPr>
         <w:jc w:val="center"/>
         <w:rPr>
-          <w:rFonts w:eastAsia="黑体" w:hint="eastAsia"/>
+          <w:rFonts w:eastAsia="黑体"/>
           <w:sz w:val="32"/>
         </w:rPr>
       </w:pPr>
@@ -227,7 +227,7 @@
       <w:pPr>
         <w:jc w:val="center"/>
         <w:rPr>
-          <w:rFonts w:eastAsia="黑体" w:hint="eastAsia"/>
+          <w:rFonts w:eastAsia="黑体"/>
           <w:sz w:val="32"/>
         </w:rPr>
       </w:pPr>
@@ -235,13 +235,22 @@
     <w:p>
       <w:pPr>
         <w:jc w:val="center"/>
+        <w:rPr>
+          <w:rFonts w:eastAsia="黑体"/>
+          <w:b/>
+          <w:sz w:val="52"/>
+          <w:szCs w:val="52"/>
+        </w:rPr>
+      </w:pPr>
+      <w:r>
         <w:rPr>
           <w:rFonts w:eastAsia="黑体" w:hint="eastAsia"/>
           <w:b/>
           <w:sz w:val="52"/>
           <w:szCs w:val="52"/>
         </w:rPr>
-      </w:pPr>
+        <w:t>&lt;&lt;</w:t>
+      </w:r>
       <w:r>
         <w:rPr>
           <w:rFonts w:eastAsia="黑体" w:hint="eastAsia"/>
@@ -249,7 +258,7 @@
           <w:sz w:val="52"/>
           <w:szCs w:val="52"/>
         </w:rPr>
-        <w:t>&lt;&lt;</w:t>
+        <w:t>项目名称</w:t>
       </w:r>
       <w:r>
         <w:rPr>
@@ -258,15 +267,6 @@
           <w:sz w:val="52"/>
           <w:szCs w:val="52"/>
         </w:rPr>
-        <w:t>项目名称</w:t>
-      </w:r>
-      <w:r>
-        <w:rPr>
-          <w:rFonts w:eastAsia="黑体" w:hint="eastAsia"/>
-          <w:b/>
-          <w:sz w:val="52"/>
-          <w:szCs w:val="52"/>
-        </w:rPr>
         <w:t>&gt;&gt;</w:t>
       </w:r>
     </w:p>
@@ -274,7 +274,7 @@
       <w:pPr>
         <w:jc w:val="center"/>
         <w:rPr>
-          <w:rFonts w:eastAsia="黑体" w:hint="eastAsia"/>
+          <w:rFonts w:eastAsia="黑体"/>
           <w:b/>
           <w:sz w:val="32"/>
         </w:rPr>
@@ -293,7 +293,7 @@
       <w:pPr>
         <w:jc w:val="center"/>
         <w:rPr>
-          <w:rFonts w:eastAsia="黑体" w:hint="eastAsia"/>
+          <w:rFonts w:eastAsia="黑体"/>
           <w:sz w:val="32"/>
         </w:rPr>
       </w:pPr>
@@ -302,7 +302,7 @@
       <w:pPr>
         <w:jc w:val="center"/>
         <w:rPr>
-          <w:rFonts w:eastAsia="黑体" w:hint="eastAsia"/>
+          <w:rFonts w:eastAsia="黑体"/>
           <w:sz w:val="32"/>
         </w:rPr>
       </w:pPr>
@@ -365,7 +365,7 @@
         <w:spacing w:line="240" w:lineRule="auto"/>
         <w:jc w:val="center"/>
         <w:rPr>
-          <w:rFonts w:eastAsia="黑体" w:hint="eastAsia"/>
+          <w:rFonts w:eastAsia="黑体"/>
           <w:sz w:val="28"/>
           <w:szCs w:val="28"/>
         </w:rPr>
@@ -376,7 +376,7 @@
         <w:spacing w:line="240" w:lineRule="auto"/>
         <w:jc w:val="center"/>
         <w:rPr>
-          <w:rFonts w:eastAsia="黑体" w:hint="eastAsia"/>
+          <w:rFonts w:eastAsia="黑体"/>
           <w:sz w:val="28"/>
           <w:szCs w:val="28"/>
         </w:rPr>
@@ -387,7 +387,7 @@
         <w:spacing w:line="240" w:lineRule="auto"/>
         <w:jc w:val="center"/>
         <w:rPr>
-          <w:rFonts w:eastAsia="黑体" w:hint="eastAsia"/>
+          <w:rFonts w:eastAsia="黑体"/>
           <w:sz w:val="28"/>
           <w:szCs w:val="28"/>
         </w:rPr>
@@ -480,10 +480,23 @@
       <w:pPr>
         <w:jc w:val="center"/>
         <w:rPr>
+          <w:rFonts w:eastAsia="黑体"/>
+          <w:sz w:val="30"/>
+          <w:szCs w:val="30"/>
+        </w:rPr>
+      </w:pPr>
+      <w:r>
+        <w:rPr>
           <w:rFonts w:eastAsia="黑体" w:hint="eastAsia"/>
           <w:sz w:val="30"/>
           <w:szCs w:val="30"/>
         </w:rPr>
+        <w:t>北京航空航天大学</w:t>
+      </w:r>
+    </w:p>
+    <w:p>
+      <w:pPr>
+        <w:jc w:val="center"/>
       </w:pPr>
       <w:r>
         <w:rPr>
@@ -491,23 +504,15 @@
           <w:sz w:val="30"/>
           <w:szCs w:val="30"/>
         </w:rPr>
-        <w:t>北京航空航天大学</w:t>
-      </w:r>
-    </w:p>
-    <w:p>
-      <w:pPr>
-        <w:jc w:val="center"/>
-        <w:rPr>
-          <w:rFonts w:hint="eastAsia"/>
-        </w:rPr>
-      </w:pPr>
+        <w:t>20</w:t>
+      </w:r>
       <w:r>
         <w:rPr>
           <w:rFonts w:eastAsia="黑体" w:hint="eastAsia"/>
           <w:sz w:val="30"/>
           <w:szCs w:val="30"/>
         </w:rPr>
-        <w:t>20</w:t>
+        <w:t>11</w:t>
       </w:r>
       <w:r>
         <w:rPr>
@@ -515,7 +520,7 @@
           <w:sz w:val="30"/>
           <w:szCs w:val="30"/>
         </w:rPr>
-        <w:t>11</w:t>
+        <w:t>-0</w:t>
       </w:r>
       <w:r>
         <w:rPr>
@@ -523,22 +528,11 @@
           <w:sz w:val="30"/>
           <w:szCs w:val="30"/>
         </w:rPr>
-        <w:t>-0</w:t>
-      </w:r>
-      <w:r>
-        <w:rPr>
-          <w:rFonts w:eastAsia="黑体" w:hint="eastAsia"/>
-          <w:sz w:val="30"/>
-          <w:szCs w:val="30"/>
-        </w:rPr>
         <w:t>9</w:t>
       </w:r>
     </w:p>
     <w:p>
       <w:pPr>
-        <w:rPr>
-          <w:rFonts w:hint="eastAsia"/>
-        </w:rPr>
         <w:sectPr>
           <w:footerReference w:type="even" r:id="rId11"/>
           <w:pgSz w:w="11906" w:h="16838"/>
@@ -552,7 +546,7 @@
       <w:pPr>
         <w:jc w:val="center"/>
         <w:rPr>
-          <w:rFonts w:eastAsia="黑体" w:hint="eastAsia"/>
+          <w:rFonts w:eastAsia="黑体"/>
           <w:sz w:val="28"/>
           <w:szCs w:val="28"/>
         </w:rPr>
@@ -621,7 +615,7 @@
             <w:pPr>
               <w:jc w:val="center"/>
               <w:rPr>
-                <w:rFonts w:eastAsia="楷体_GB2312" w:hint="eastAsia"/>
+                <w:rFonts w:eastAsia="楷体_GB2312"/>
                 <w:szCs w:val="21"/>
               </w:rPr>
             </w:pPr>
@@ -642,7 +636,7 @@
             <w:pPr>
               <w:jc w:val="center"/>
               <w:rPr>
-                <w:rFonts w:eastAsia="楷体_GB2312" w:hint="eastAsia"/>
+                <w:rFonts w:eastAsia="楷体_GB2312"/>
                 <w:szCs w:val="21"/>
               </w:rPr>
             </w:pPr>
@@ -706,96 +700,19 @@
           <w:tcPr>
             <w:tcW w:w="794" w:type="dxa"/>
           </w:tcPr>
-          <w:p>
-            <w:pPr>
-              <w:rPr>
-                <w:rFonts w:hint="eastAsia"/>
-              </w:rPr>
-            </w:pPr>
-          </w:p>
+          <w:p/>
         </w:tc>
         <w:tc>
           <w:tcPr>
             <w:tcW w:w="1260" w:type="dxa"/>
           </w:tcPr>
-          <w:p>
-            <w:pPr>
-              <w:rPr>
-                <w:rFonts w:hint="eastAsia"/>
-              </w:rPr>
-            </w:pPr>
-          </w:p>
+          <w:p/>
         </w:tc>
         <w:tc>
           <w:tcPr>
             <w:tcW w:w="2160" w:type="dxa"/>
           </w:tcPr>
-          <w:p>
-            <w:pPr>
-              <w:rPr>
-                <w:rFonts w:hint="eastAsia"/>
-              </w:rPr>
-            </w:pPr>
-          </w:p>
-        </w:tc>
-        <w:tc>
-          <w:tcPr>
-            <w:tcW w:w="1095" w:type="dxa"/>
-          </w:tcPr>
-          <w:p>
-            <w:pPr>
-              <w:rPr>
-                <w:rFonts w:hint="eastAsia"/>
-              </w:rPr>
-            </w:pPr>
-          </w:p>
-        </w:tc>
-        <w:tc>
-          <w:tcPr>
-            <w:tcW w:w="3045" w:type="dxa"/>
-          </w:tcPr>
           <w:p/>
-        </w:tc>
-      </w:tr>
-      <w:tr>
-        <w:trPr>
-          <w:jc w:val="center"/>
-        </w:trPr>
-        <w:tc>
-          <w:tcPr>
-            <w:tcW w:w="794" w:type="dxa"/>
-          </w:tcPr>
-          <w:p>
-            <w:pPr>
-              <w:rPr>
-                <w:rFonts w:hint="eastAsia"/>
-              </w:rPr>
-            </w:pPr>
-          </w:p>
-        </w:tc>
-        <w:tc>
-          <w:tcPr>
-            <w:tcW w:w="1260" w:type="dxa"/>
-          </w:tcPr>
-          <w:p>
-            <w:pPr>
-              <w:rPr>
-                <w:rFonts w:hint="eastAsia"/>
-              </w:rPr>
-            </w:pPr>
-          </w:p>
-        </w:tc>
-        <w:tc>
-          <w:tcPr>
-            <w:tcW w:w="2160" w:type="dxa"/>
-          </w:tcPr>
-          <w:p>
-            <w:pPr>
-              <w:rPr>
-                <w:rFonts w:hint="eastAsia"/>
-              </w:rPr>
-            </w:pPr>
-          </w:p>
         </w:tc>
         <w:tc>
           <w:tcPr>
@@ -818,37 +735,54 @@
           <w:tcPr>
             <w:tcW w:w="794" w:type="dxa"/>
           </w:tcPr>
-          <w:p>
-            <w:pPr>
-              <w:rPr>
-                <w:rFonts w:hint="eastAsia"/>
-              </w:rPr>
-            </w:pPr>
-          </w:p>
+          <w:p/>
         </w:tc>
         <w:tc>
           <w:tcPr>
             <w:tcW w:w="1260" w:type="dxa"/>
           </w:tcPr>
-          <w:p>
-            <w:pPr>
-              <w:rPr>
-                <w:rFonts w:hint="eastAsia"/>
-              </w:rPr>
-            </w:pPr>
-          </w:p>
+          <w:p/>
         </w:tc>
         <w:tc>
           <w:tcPr>
             <w:tcW w:w="2160" w:type="dxa"/>
           </w:tcPr>
-          <w:p>
-            <w:pPr>
-              <w:rPr>
-                <w:rFonts w:hint="eastAsia"/>
-              </w:rPr>
-            </w:pPr>
-          </w:p>
+          <w:p/>
+        </w:tc>
+        <w:tc>
+          <w:tcPr>
+            <w:tcW w:w="1095" w:type="dxa"/>
+          </w:tcPr>
+          <w:p/>
+        </w:tc>
+        <w:tc>
+          <w:tcPr>
+            <w:tcW w:w="3045" w:type="dxa"/>
+          </w:tcPr>
+          <w:p/>
+        </w:tc>
+      </w:tr>
+      <w:tr>
+        <w:trPr>
+          <w:jc w:val="center"/>
+        </w:trPr>
+        <w:tc>
+          <w:tcPr>
+            <w:tcW w:w="794" w:type="dxa"/>
+          </w:tcPr>
+          <w:p/>
+        </w:tc>
+        <w:tc>
+          <w:tcPr>
+            <w:tcW w:w="1260" w:type="dxa"/>
+          </w:tcPr>
+          <w:p/>
+        </w:tc>
+        <w:tc>
+          <w:tcPr>
+            <w:tcW w:w="2160" w:type="dxa"/>
+          </w:tcPr>
+          <w:p/>
         </w:tc>
         <w:tc>
           <w:tcPr>
@@ -973,7 +907,7 @@
       <w:pPr>
         <w:jc w:val="center"/>
         <w:rPr>
-          <w:rFonts w:eastAsia="黑体" w:hint="eastAsia"/>
+          <w:rFonts w:eastAsia="黑体"/>
           <w:sz w:val="28"/>
           <w:szCs w:val="28"/>
         </w:rPr>
@@ -983,7 +917,7 @@
       <w:pPr>
         <w:jc w:val="center"/>
         <w:rPr>
-          <w:rFonts w:eastAsia="黑体" w:hint="eastAsia"/>
+          <w:rFonts w:eastAsia="黑体"/>
           <w:sz w:val="28"/>
           <w:szCs w:val="28"/>
         </w:rPr>
@@ -1001,7 +935,7 @@
       <w:pPr>
         <w:jc w:val="center"/>
         <w:rPr>
-          <w:rFonts w:eastAsia="黑体" w:hint="eastAsia"/>
+          <w:rFonts w:eastAsia="黑体"/>
           <w:sz w:val="28"/>
           <w:szCs w:val="28"/>
         </w:rPr>
@@ -2154,27 +2088,13 @@
       </w:hyperlink>
     </w:p>
     <w:p>
-      <w:pPr>
-        <w:rPr>
-          <w:rFonts w:hint="eastAsia"/>
-        </w:rPr>
-      </w:pPr>
       <w:r>
         <w:fldChar w:fldCharType="end"/>
       </w:r>
     </w:p>
-    <w:p>
-      <w:pPr>
-        <w:rPr>
-          <w:rFonts w:hint="eastAsia"/>
-        </w:rPr>
-      </w:pPr>
-    </w:p>
-    <w:p>
-      <w:pPr>
-        <w:rPr>
-          <w:rFonts w:hint="eastAsia"/>
-        </w:rPr>
+    <w:p/>
+    <w:p>
+      <w:pPr>
         <w:sectPr>
           <w:footerReference w:type="default" r:id="rId13"/>
           <w:pgSz w:w="11906" w:h="16838" w:code="9"/>
@@ -2188,9 +2108,6 @@
     <w:p>
       <w:pPr>
         <w:pStyle w:val="1"/>
-        <w:rPr>
-          <w:rFonts w:hint="eastAsia"/>
-        </w:rPr>
       </w:pPr>
       <w:bookmarkStart w:id="0" w:name="_Toc307900541"/>
       <w:r>
@@ -2205,201 +2122,182 @@
     <w:p>
       <w:pPr>
         <w:pStyle w:val="2"/>
+      </w:pPr>
+      <w:bookmarkStart w:id="1" w:name="_Toc307900542"/>
+      <w:r>
         <w:rPr>
           <w:rFonts w:hint="eastAsia"/>
         </w:rPr>
-      </w:pPr>
-      <w:bookmarkStart w:id="1" w:name="_Toc307900542"/>
+        <w:t>标识</w:t>
+      </w:r>
+      <w:bookmarkEnd w:id="1"/>
+    </w:p>
+    <w:p>
+      <w:pPr>
+        <w:ind w:firstLine="420"/>
+      </w:pPr>
       <w:r>
         <w:rPr>
           <w:rFonts w:hint="eastAsia"/>
         </w:rPr>
-        <w:t>标识</w:t>
-      </w:r>
-      <w:bookmarkEnd w:id="1"/>
+        <w:t>本条应包含本文档适用的系统和软件的完整标识，包括标识号、标题、版本号和发型号。</w:t>
+      </w:r>
     </w:p>
     <w:p>
       <w:pPr>
         <w:ind w:firstLine="420"/>
+      </w:pPr>
+      <w:r>
         <w:rPr>
           <w:rFonts w:hint="eastAsia"/>
         </w:rPr>
-      </w:pPr>
+        <w:t>有关文档标识号的命名规则</w:t>
+      </w:r>
       <w:r>
         <w:rPr>
           <w:rFonts w:hint="eastAsia"/>
         </w:rPr>
-        <w:t>本条应包含本文档适用的系统和软件的完整标识，包括标识号、标题、版本号和发型号。</w:t>
-      </w:r>
+        <w:t>参见“</w:t>
+      </w:r>
+      <w:r>
+        <w:rPr>
+          <w:rFonts w:hint="eastAsia"/>
+        </w:rPr>
+        <w:t>A2</w:t>
+      </w:r>
+      <w:r>
+        <w:rPr>
+          <w:rFonts w:hint="eastAsia"/>
+        </w:rPr>
+        <w:t>010-</w:t>
+      </w:r>
+      <w:r>
+        <w:rPr>
+          <w:rFonts w:hint="eastAsia"/>
+        </w:rPr>
+        <w:t>00-00-01.</w:t>
+      </w:r>
+      <w:r>
+        <w:rPr>
+          <w:rFonts w:hint="eastAsia"/>
+        </w:rPr>
+        <w:t>文档编写规范</w:t>
+      </w:r>
+      <w:r>
+        <w:rPr>
+          <w:rFonts w:hint="eastAsia"/>
+        </w:rPr>
+        <w:t>”。</w:t>
+      </w:r>
+    </w:p>
+    <w:p>
+      <w:pPr>
+        <w:pStyle w:val="2"/>
+      </w:pPr>
+      <w:bookmarkStart w:id="2" w:name="_Toc307900543"/>
+      <w:r>
+        <w:rPr>
+          <w:rFonts w:hint="eastAsia"/>
+        </w:rPr>
+        <w:t>系统概述</w:t>
+      </w:r>
+      <w:bookmarkEnd w:id="2"/>
     </w:p>
     <w:p>
       <w:pPr>
         <w:ind w:firstLine="420"/>
+      </w:pPr>
+      <w:r>
         <w:rPr>
           <w:rFonts w:hint="eastAsia"/>
         </w:rPr>
-      </w:pPr>
+        <w:t>本条应简述本文档适用的系统和软件的用途，它应描述系统和软件的一般特性；概述系统开发、运行和维护的历史；标识项目的投资方、需方、用户、开发方和支持机构；标识当前和计划的运行现场。</w:t>
+      </w:r>
+    </w:p>
+    <w:p>
+      <w:pPr>
+        <w:pStyle w:val="2"/>
+      </w:pPr>
+      <w:bookmarkStart w:id="3" w:name="_Toc307900544"/>
       <w:r>
         <w:rPr>
           <w:rFonts w:hint="eastAsia"/>
         </w:rPr>
-        <w:t>有关文档标识号的命名规则</w:t>
-      </w:r>
+        <w:t>文档概述</w:t>
+      </w:r>
+      <w:bookmarkEnd w:id="3"/>
+    </w:p>
+    <w:p>
+      <w:pPr>
+        <w:ind w:firstLine="420"/>
+      </w:pPr>
       <w:r>
         <w:rPr>
           <w:rFonts w:hint="eastAsia"/>
         </w:rPr>
-        <w:t>参见“</w:t>
-      </w:r>
+        <w:t>本条应概述本文档的用途和内容，并描述与其使用有关的保密性或私密性要求。</w:t>
+      </w:r>
+    </w:p>
+    <w:p>
+      <w:pPr>
+        <w:pStyle w:val="2"/>
+      </w:pPr>
+      <w:bookmarkStart w:id="4" w:name="_Toc307900545"/>
       <w:r>
         <w:rPr>
           <w:rFonts w:hint="eastAsia"/>
         </w:rPr>
-        <w:t>A2</w:t>
-      </w:r>
+        <w:t>术语和缩略词</w:t>
+      </w:r>
+      <w:bookmarkEnd w:id="4"/>
+    </w:p>
+    <w:p>
+      <w:pPr>
+        <w:ind w:firstLine="420"/>
+      </w:pPr>
       <w:r>
         <w:rPr>
           <w:rFonts w:hint="eastAsia"/>
         </w:rPr>
-        <w:t>010-</w:t>
-      </w:r>
+        <w:t>给出本文档中所涉及的专业的业务和技术术语。并给出文档中所有的缩略词的全称。</w:t>
+      </w:r>
+    </w:p>
+    <w:p>
+      <w:pPr>
+        <w:pStyle w:val="1"/>
+      </w:pPr>
+      <w:bookmarkStart w:id="5" w:name="_Toc307900546"/>
       <w:r>
         <w:rPr>
           <w:rFonts w:hint="eastAsia"/>
         </w:rPr>
-        <w:t>00-00-01.</w:t>
-      </w:r>
+        <w:t>引用文档</w:t>
+      </w:r>
+      <w:bookmarkEnd w:id="5"/>
+    </w:p>
+    <w:p>
+      <w:pPr>
+        <w:ind w:firstLine="420"/>
+      </w:pPr>
       <w:r>
         <w:rPr>
           <w:rFonts w:hint="eastAsia"/>
         </w:rPr>
-        <w:t>文档编写规范</w:t>
-      </w:r>
+        <w:t>本章应列出本文档引用的所有文档的编号、标题、修订版本和发行日期，也应标</w:t>
+      </w:r>
+      <w:proofErr w:type="gramStart"/>
       <w:r>
         <w:rPr>
           <w:rFonts w:hint="eastAsia"/>
         </w:rPr>
-        <w:t>”。</w:t>
-      </w:r>
-    </w:p>
-    <w:p>
-      <w:pPr>
-        <w:pStyle w:val="2"/>
+        <w:t>识不能</w:t>
+      </w:r>
+      <w:proofErr w:type="gramEnd"/>
+      <w:r>
         <w:rPr>
           <w:rFonts w:hint="eastAsia"/>
         </w:rPr>
-      </w:pPr>
-      <w:bookmarkStart w:id="2" w:name="_Toc307900543"/>
-      <w:r>
-        <w:rPr>
-          <w:rFonts w:hint="eastAsia"/>
-        </w:rPr>
-        <w:t>系统概述</w:t>
-      </w:r>
-      <w:bookmarkEnd w:id="2"/>
-    </w:p>
-    <w:p>
-      <w:pPr>
-        <w:ind w:firstLine="420"/>
-        <w:rPr>
-          <w:rFonts w:hint="eastAsia"/>
-        </w:rPr>
-      </w:pPr>
-      <w:r>
-        <w:rPr>
-          <w:rFonts w:hint="eastAsia"/>
-        </w:rPr>
-        <w:t>本条应简述本文档适用的系统和软件的用途，它应描述系统和软件的一般特性；概述系统开发、运行和维护的历史；标识项目的投资方、需方、用户、开发方和支持机构；标识当前和计划的运行现场。</w:t>
-      </w:r>
-    </w:p>
-    <w:p>
-      <w:pPr>
-        <w:pStyle w:val="2"/>
-        <w:rPr>
-          <w:rFonts w:hint="eastAsia"/>
-        </w:rPr>
-      </w:pPr>
-      <w:bookmarkStart w:id="3" w:name="_Toc307900544"/>
-      <w:r>
-        <w:rPr>
-          <w:rFonts w:hint="eastAsia"/>
-        </w:rPr>
-        <w:t>文档概述</w:t>
-      </w:r>
-      <w:bookmarkEnd w:id="3"/>
-    </w:p>
-    <w:p>
-      <w:pPr>
-        <w:ind w:firstLine="420"/>
-        <w:rPr>
-          <w:rFonts w:hint="eastAsia"/>
-        </w:rPr>
-      </w:pPr>
-      <w:r>
-        <w:rPr>
-          <w:rFonts w:hint="eastAsia"/>
-        </w:rPr>
-        <w:t>本条应概述本文档的用途和内容，并描述与其使用有关的保密性或私密性要求。</w:t>
-      </w:r>
-    </w:p>
-    <w:p>
-      <w:pPr>
-        <w:pStyle w:val="2"/>
-        <w:rPr>
-          <w:rFonts w:hint="eastAsia"/>
-        </w:rPr>
-      </w:pPr>
-      <w:bookmarkStart w:id="4" w:name="_Toc307900545"/>
-      <w:r>
-        <w:rPr>
-          <w:rFonts w:hint="eastAsia"/>
-        </w:rPr>
-        <w:t>术语和缩略词</w:t>
-      </w:r>
-      <w:bookmarkEnd w:id="4"/>
-    </w:p>
-    <w:p>
-      <w:pPr>
-        <w:ind w:firstLine="420"/>
-        <w:rPr>
-          <w:rFonts w:hint="eastAsia"/>
-        </w:rPr>
-      </w:pPr>
-      <w:r>
-        <w:rPr>
-          <w:rFonts w:hint="eastAsia"/>
-        </w:rPr>
-        <w:t>给出本文档中所涉及的专业的业务和技术术语。并给出文档中所有的缩略词的全称。</w:t>
-      </w:r>
-    </w:p>
-    <w:p>
-      <w:pPr>
-        <w:pStyle w:val="1"/>
-        <w:rPr>
-          <w:rFonts w:hint="eastAsia"/>
-        </w:rPr>
-      </w:pPr>
-      <w:bookmarkStart w:id="5" w:name="_Toc307900546"/>
-      <w:r>
-        <w:rPr>
-          <w:rFonts w:hint="eastAsia"/>
-        </w:rPr>
-        <w:t>引用文档</w:t>
-      </w:r>
-      <w:bookmarkEnd w:id="5"/>
-    </w:p>
-    <w:p>
-      <w:pPr>
-        <w:ind w:firstLine="420"/>
-        <w:rPr>
-          <w:rFonts w:hint="eastAsia"/>
-        </w:rPr>
-      </w:pPr>
-      <w:r>
-        <w:rPr>
-          <w:rFonts w:hint="eastAsia"/>
-        </w:rPr>
-        <w:t>本章应列出本文档引用的所有文档的编号、标题、修订版本和发行日期，也应标识不能通过正常的供货渠道获得的所有文档的来源。</w:t>
+        <w:t>通过正常的供货渠道获得的所有文档的来源。</w:t>
       </w:r>
       <w:r>
         <w:rPr>
@@ -2414,9 +2312,6 @@
           <w:ilvl w:val="0"/>
           <w:numId w:val="14"/>
         </w:numPr>
-        <w:rPr>
-          <w:rFonts w:hint="eastAsia"/>
-        </w:rPr>
       </w:pPr>
       <w:r>
         <w:rPr>
@@ -2431,23 +2326,17 @@
           <w:ilvl w:val="0"/>
           <w:numId w:val="14"/>
         </w:numPr>
+      </w:pPr>
+      <w:r>
         <w:rPr>
           <w:rFonts w:hint="eastAsia"/>
         </w:rPr>
-      </w:pPr>
-      <w:r>
-        <w:rPr>
-          <w:rFonts w:hint="eastAsia"/>
-        </w:rPr>
         <w:t>其它文档（如设计文档应引用需求文档）</w:t>
       </w:r>
     </w:p>
     <w:p>
       <w:pPr>
         <w:pStyle w:val="1"/>
-        <w:rPr>
-          <w:rFonts w:hint="eastAsia"/>
-        </w:rPr>
       </w:pPr>
       <w:bookmarkStart w:id="6" w:name="_Toc307900547"/>
       <w:r>
@@ -2462,155 +2351,140 @@
     <w:p>
       <w:pPr>
         <w:ind w:firstLine="420"/>
+      </w:pPr>
+      <w:r>
         <w:rPr>
           <w:rFonts w:hint="eastAsia"/>
         </w:rPr>
-      </w:pPr>
+        <w:t>以用例图的形式</w:t>
+      </w:r>
       <w:r>
         <w:rPr>
           <w:rFonts w:hint="eastAsia"/>
         </w:rPr>
-        <w:t>以用例图的形式</w:t>
+        <w:t>给出系统功能需求的分解结构，并对用例模型中的参与者和用例进行详细的描述，可参考如下</w:t>
       </w:r>
       <w:r>
         <w:rPr>
           <w:rFonts w:hint="eastAsia"/>
         </w:rPr>
-        <w:t>给出系统功能需求的分解结构，并对用例模型中的参与者和用例进行详细的描述，可参考如下</w:t>
+        <w:t>思路</w:t>
       </w:r>
       <w:r>
         <w:rPr>
           <w:rFonts w:hint="eastAsia"/>
         </w:rPr>
-        <w:t>思路</w:t>
+        <w:t>将本节划分为几小节</w:t>
       </w:r>
       <w:r>
         <w:rPr>
           <w:rFonts w:hint="eastAsia"/>
         </w:rPr>
-        <w:t>将本节划分为几小节</w:t>
+        <w:t>（也可按照系统的实际情况进行调整）</w:t>
       </w:r>
       <w:r>
         <w:rPr>
           <w:rFonts w:hint="eastAsia"/>
         </w:rPr>
-        <w:t>（也可按照系统的实际情况进行调整）</w:t>
-      </w:r>
+        <w:t>。</w:t>
+      </w:r>
+    </w:p>
+    <w:p>
+      <w:pPr>
+        <w:ind w:firstLine="420"/>
+      </w:pPr>
       <w:r>
         <w:rPr>
           <w:rFonts w:hint="eastAsia"/>
         </w:rPr>
-        <w:t>。</w:t>
+        <w:t>3.1</w:t>
+      </w:r>
+      <w:r>
+        <w:rPr>
+          <w:rFonts w:hint="eastAsia"/>
+        </w:rPr>
+        <w:t>节</w:t>
+      </w:r>
+      <w:r>
+        <w:rPr>
+          <w:rFonts w:hint="eastAsia"/>
+        </w:rPr>
+        <w:t>给出系统的用例模型，并进行简要的说明。</w:t>
       </w:r>
     </w:p>
     <w:p>
       <w:pPr>
         <w:ind w:firstLine="420"/>
+      </w:pPr>
+      <w:r>
         <w:rPr>
           <w:rFonts w:hint="eastAsia"/>
         </w:rPr>
-      </w:pPr>
+        <w:t>3.2</w:t>
+      </w:r>
       <w:r>
         <w:rPr>
           <w:rFonts w:hint="eastAsia"/>
         </w:rPr>
-        <w:t>3.1</w:t>
-      </w:r>
+        <w:t>节对系统的用户进行详细的描述（即用例图中的参与者）</w:t>
+      </w:r>
+    </w:p>
+    <w:p>
+      <w:pPr>
+        <w:ind w:firstLine="420"/>
+      </w:pPr>
       <w:r>
         <w:rPr>
           <w:rFonts w:hint="eastAsia"/>
         </w:rPr>
-        <w:t>节</w:t>
+        <w:t>3.3</w:t>
       </w:r>
       <w:r>
         <w:rPr>
           <w:rFonts w:hint="eastAsia"/>
         </w:rPr>
-        <w:t>给出系统的用例模型，并进行简要的说明。</w:t>
-      </w:r>
+        <w:t>节以后每个小节描述一个用例模型，可采用文字的方式，对于涉及复杂流程的用例可以绘制其活动图。</w:t>
+      </w:r>
+    </w:p>
+    <w:p>
+      <w:pPr>
+        <w:pStyle w:val="1"/>
+      </w:pPr>
+      <w:bookmarkStart w:id="7" w:name="_Toc307900548"/>
+      <w:r>
+        <w:rPr>
+          <w:rFonts w:hint="eastAsia"/>
+        </w:rPr>
+        <w:t>数据需求</w:t>
+      </w:r>
+      <w:bookmarkEnd w:id="7"/>
     </w:p>
     <w:p>
       <w:pPr>
         <w:ind w:firstLine="420"/>
+      </w:pPr>
+      <w:r>
         <w:rPr>
           <w:rFonts w:hint="eastAsia"/>
         </w:rPr>
-      </w:pPr>
+        <w:t>描述该系统所涉及的数据实体。</w:t>
+      </w:r>
       <w:r>
         <w:rPr>
           <w:rFonts w:hint="eastAsia"/>
         </w:rPr>
-        <w:t>3.2</w:t>
+        <w:t>以</w:t>
       </w:r>
       <w:r>
         <w:rPr>
           <w:rFonts w:hint="eastAsia"/>
         </w:rPr>
-        <w:t>节对系统的用户进行详细的描述（即用例图中的参与者）</w:t>
-      </w:r>
-    </w:p>
-    <w:p>
-      <w:pPr>
-        <w:ind w:firstLine="420"/>
+        <w:t>ER</w:t>
+      </w:r>
+      <w:r>
         <w:rPr>
           <w:rFonts w:hint="eastAsia"/>
         </w:rPr>
-      </w:pPr>
-      <w:r>
-        <w:rPr>
-          <w:rFonts w:hint="eastAsia"/>
-        </w:rPr>
-        <w:t>3.3</w:t>
-      </w:r>
-      <w:r>
-        <w:rPr>
-          <w:rFonts w:hint="eastAsia"/>
-        </w:rPr>
-        <w:t>节以后每个小节描述一个用例模型，可采用文字的方式，对于涉及复杂流程的用例可以绘制其活动图。</w:t>
-      </w:r>
-    </w:p>
-    <w:p>
-      <w:pPr>
-        <w:pStyle w:val="1"/>
-        <w:rPr>
-          <w:rFonts w:hint="eastAsia"/>
-        </w:rPr>
-      </w:pPr>
-      <w:bookmarkStart w:id="7" w:name="_Toc307900548"/>
-      <w:r>
-        <w:rPr>
-          <w:rFonts w:hint="eastAsia"/>
-        </w:rPr>
-        <w:t>数据需求</w:t>
-      </w:r>
-      <w:bookmarkEnd w:id="7"/>
-    </w:p>
-    <w:p>
-      <w:pPr>
-        <w:ind w:firstLine="420"/>
-      </w:pPr>
-      <w:r>
-        <w:rPr>
-          <w:rFonts w:hint="eastAsia"/>
-        </w:rPr>
-        <w:t>描述该系统所涉及的数据实体。</w:t>
-      </w:r>
-      <w:r>
-        <w:rPr>
-          <w:rFonts w:hint="eastAsia"/>
-        </w:rPr>
-        <w:t>以</w:t>
-      </w:r>
-      <w:r>
-        <w:rPr>
-          <w:rFonts w:hint="eastAsia"/>
-        </w:rPr>
-        <w:t>ER</w:t>
-      </w:r>
-      <w:r>
-        <w:rPr>
-          <w:rFonts w:hint="eastAsia"/>
-        </w:rPr>
         <w:t>图的方式给出基本的数据实体以及关系，再针对每个数据实体的数据项进行展开介绍。</w:t>
       </w:r>
     </w:p>
@@ -2618,6 +2492,7 @@
       <w:pPr>
         <w:jc w:val="center"/>
       </w:pPr>
+      <w:bookmarkStart w:id="8" w:name="_GoBack"/>
       <w:r>
         <w:rPr>
           <w:noProof/>
@@ -2625,9 +2500,9 @@
         <w:lastRenderedPageBreak/>
         <w:drawing>
           <wp:inline distT="0" distB="0" distL="0" distR="0">
-            <wp:extent cx="5248275" cy="6562725"/>
+            <wp:extent cx="5277744" cy="6410325"/>
             <wp:effectExtent l="0" t="0" r="0" b="0"/>
-            <wp:docPr id="25" name="图片 25" descr="C:\Users\Kevin\Desktop\Untitled Diagram.png"/>
+            <wp:docPr id="6" name="图片 6" descr="C:\Users\Kevin\Desktop\Untitled Diagram.png"/>
             <wp:cNvGraphicFramePr>
               <a:graphicFrameLocks xmlns:a="http://schemas.openxmlformats.org/drawingml/2006/main" noChangeAspect="1"/>
             </wp:cNvGraphicFramePr>
@@ -2635,7 +2510,7 @@
               <a:graphicData uri="http://schemas.openxmlformats.org/drawingml/2006/picture">
                 <pic:pic xmlns:pic="http://schemas.openxmlformats.org/drawingml/2006/picture">
                   <pic:nvPicPr>
-                    <pic:cNvPr id="0" name="Picture 25" descr="C:\Users\Kevin\Desktop\Untitled Diagram.png"/>
+                    <pic:cNvPr id="0" name="Picture 1" descr="C:\Users\Kevin\Desktop\Untitled Diagram.png"/>
                     <pic:cNvPicPr>
                       <a:picLocks noChangeAspect="1" noChangeArrowheads="1"/>
                     </pic:cNvPicPr>
@@ -2656,7 +2531,7 @@
                   <pic:spPr bwMode="auto">
                     <a:xfrm>
                       <a:off x="0" y="0"/>
-                      <a:ext cx="5248275" cy="6562725"/>
+                      <a:ext cx="5279156" cy="6412040"/>
                     </a:xfrm>
                     <a:prstGeom prst="rect">
                       <a:avLst/>
@@ -2672,13 +2547,11 @@
           </wp:inline>
         </w:drawing>
       </w:r>
+      <w:bookmarkEnd w:id="8"/>
     </w:p>
     <w:p>
       <w:pPr>
         <w:jc w:val="left"/>
-        <w:rPr>
-          <w:rFonts w:hint="eastAsia"/>
-        </w:rPr>
       </w:pPr>
     </w:p>
     <w:p>
@@ -2691,7 +2564,7 @@
         <w:ind w:leftChars="0" w:firstLineChars="0"/>
         <w:jc w:val="left"/>
         <w:rPr>
-          <w:rFonts w:ascii="宋体" w:hAnsi="宋体" w:hint="eastAsia"/>
+          <w:rFonts w:ascii="宋体" w:hAnsi="宋体"/>
           <w:bCs/>
           <w:sz w:val="24"/>
         </w:rPr>
@@ -2702,7 +2575,7 @@
           <w:bCs/>
           <w:sz w:val="24"/>
         </w:rPr>
-        <w:t>用户</w:t>
+        <w:t>会员</w:t>
       </w:r>
     </w:p>
     <w:p>
@@ -2711,7 +2584,7 @@
         <w:ind w:leftChars="0" w:left="84" w:firstLineChars="0" w:firstLine="336"/>
         <w:jc w:val="left"/>
         <w:rPr>
-          <w:rFonts w:ascii="宋体" w:hAnsi="宋体" w:hint="eastAsia"/>
+          <w:rFonts w:ascii="宋体" w:hAnsi="宋体"/>
           <w:sz w:val="24"/>
         </w:rPr>
       </w:pPr>
@@ -2721,23 +2594,7 @@
           <w:bCs/>
           <w:sz w:val="24"/>
         </w:rPr>
-        <w:t>含义说明：是系统的主体数据结构，定义了一个</w:t>
-      </w:r>
-      <w:r>
-        <w:rPr>
-          <w:rFonts w:ascii="宋体" w:hAnsi="宋体" w:hint="eastAsia"/>
-          <w:bCs/>
-          <w:sz w:val="24"/>
-        </w:rPr>
-        <w:t>用户</w:t>
-      </w:r>
-      <w:r>
-        <w:rPr>
-          <w:rFonts w:ascii="宋体" w:hAnsi="宋体" w:hint="eastAsia"/>
-          <w:bCs/>
-          <w:sz w:val="24"/>
-        </w:rPr>
-        <w:t>的有关信息</w:t>
+        <w:t>含义说明：是系统的主体数据结构，定义了一个用户的有关信息</w:t>
       </w:r>
       <w:r>
         <w:rPr>
@@ -2754,10 +2611,17 @@
         <w:ind w:leftChars="40" w:left="936" w:hangingChars="350" w:hanging="840"/>
         <w:jc w:val="left"/>
         <w:rPr>
-          <w:rFonts w:ascii="宋体" w:hAnsi="宋体" w:hint="eastAsia"/>
-          <w:sz w:val="24"/>
-        </w:rPr>
-      </w:pPr>
+          <w:rFonts w:ascii="宋体" w:hAnsi="宋体"/>
+          <w:sz w:val="24"/>
+        </w:rPr>
+      </w:pPr>
+      <w:r>
+        <w:rPr>
+          <w:rFonts w:ascii="宋体" w:hAnsi="宋体" w:hint="eastAsia"/>
+          <w:sz w:val="24"/>
+        </w:rPr>
+        <w:t>用户</w:t>
+      </w:r>
       <w:r>
         <w:rPr>
           <w:rFonts w:ascii="宋体" w:hAnsi="宋体" w:hint="eastAsia"/>
@@ -2781,16 +2645,7 @@
           <w:rFonts w:ascii="宋体" w:hAnsi="宋体" w:hint="eastAsia"/>
           <w:sz w:val="24"/>
         </w:rPr>
-        <w:t>用户名：用户自己设定</w:t>
-      </w:r>
-      <w:bookmarkStart w:id="8" w:name="_GoBack"/>
-      <w:bookmarkEnd w:id="8"/>
-      <w:r>
-        <w:rPr>
-          <w:rFonts w:ascii="宋体" w:hAnsi="宋体" w:hint="eastAsia"/>
-          <w:sz w:val="24"/>
-        </w:rPr>
-        <w:t>的用户名。</w:t>
+        <w:t>用户名：用户自己设定的用户名。</w:t>
       </w:r>
     </w:p>
     <w:p>
@@ -2894,7 +2749,6 @@
           <w:rFonts w:ascii="宋体" w:hAnsi="宋体" w:hint="eastAsia"/>
           <w:sz w:val="24"/>
         </w:rPr>
-        <w:lastRenderedPageBreak/>
         <w:t>姓名</w:t>
       </w:r>
       <w:r>
@@ -2927,6 +2781,7 @@
           <w:rFonts w:ascii="宋体" w:hAnsi="宋体" w:hint="eastAsia"/>
           <w:sz w:val="24"/>
         </w:rPr>
+        <w:lastRenderedPageBreak/>
         <w:t>邮箱：用户的邮箱，要符合邮箱的规则。</w:t>
       </w:r>
     </w:p>
@@ -2936,7 +2791,7 @@
         <w:ind w:leftChars="40" w:left="936" w:hangingChars="350" w:hanging="840"/>
         <w:jc w:val="left"/>
         <w:rPr>
-          <w:rFonts w:ascii="宋体" w:hAnsi="宋体" w:hint="eastAsia"/>
+          <w:rFonts w:ascii="宋体" w:hAnsi="宋体"/>
           <w:sz w:val="24"/>
         </w:rPr>
       </w:pPr>
@@ -2954,7 +2809,7 @@
         <w:ind w:leftChars="40" w:left="936" w:hangingChars="350" w:hanging="840"/>
         <w:jc w:val="left"/>
         <w:rPr>
-          <w:rFonts w:ascii="宋体" w:hAnsi="宋体" w:hint="eastAsia"/>
+          <w:rFonts w:ascii="宋体" w:hAnsi="宋体"/>
           <w:sz w:val="24"/>
         </w:rPr>
       </w:pPr>
@@ -2969,7 +2824,7 @@
         <w:ind w:leftChars="0" w:firstLineChars="0"/>
         <w:jc w:val="left"/>
         <w:rPr>
-          <w:rFonts w:ascii="宋体" w:hAnsi="宋体" w:hint="eastAsia"/>
+          <w:rFonts w:ascii="宋体" w:hAnsi="宋体"/>
           <w:sz w:val="24"/>
         </w:rPr>
       </w:pPr>
@@ -3047,20 +2902,6 @@
           <w:rFonts w:ascii="宋体" w:hAnsi="宋体" w:hint="eastAsia"/>
           <w:sz w:val="24"/>
         </w:rPr>
-        <w:t>编号：商品</w:t>
-      </w:r>
-      <w:r>
-        <w:rPr>
-          <w:rFonts w:ascii="宋体" w:hAnsi="宋体" w:hint="eastAsia"/>
-          <w:sz w:val="24"/>
-        </w:rPr>
-        <w:t>的编号，是主码，用来区分每一个</w:t>
-      </w:r>
-      <w:r>
-        <w:rPr>
-          <w:rFonts w:ascii="宋体" w:hAnsi="宋体" w:hint="eastAsia"/>
-          <w:sz w:val="24"/>
-        </w:rPr>
         <w:t>商品</w:t>
       </w:r>
       <w:r>
@@ -3068,7 +2909,7 @@
           <w:rFonts w:ascii="宋体" w:hAnsi="宋体" w:hint="eastAsia"/>
           <w:sz w:val="24"/>
         </w:rPr>
-        <w:t>，由系统自动生成。</w:t>
+        <w:t>编号：商品的编号，是主码，用来区分每一个商品，由系统自动生成。</w:t>
       </w:r>
     </w:p>
     <w:p>
@@ -3185,7 +3026,7 @@
         <w:ind w:leftChars="4" w:left="108" w:hangingChars="41" w:hanging="98"/>
         <w:jc w:val="left"/>
         <w:rPr>
-          <w:rFonts w:ascii="宋体" w:hAnsi="宋体" w:hint="eastAsia"/>
+          <w:rFonts w:ascii="宋体" w:hAnsi="宋体"/>
           <w:sz w:val="24"/>
         </w:rPr>
       </w:pPr>
@@ -3200,7 +3041,7 @@
         <w:ind w:leftChars="0" w:firstLineChars="0"/>
         <w:jc w:val="left"/>
         <w:rPr>
-          <w:rFonts w:ascii="宋体" w:hAnsi="宋体" w:hint="eastAsia"/>
+          <w:rFonts w:ascii="宋体" w:hAnsi="宋体"/>
           <w:sz w:val="24"/>
         </w:rPr>
       </w:pPr>
@@ -3268,37 +3109,16 @@
         <w:ind w:leftChars="20" w:left="146" w:hangingChars="41" w:hanging="98"/>
         <w:jc w:val="left"/>
         <w:rPr>
-          <w:rFonts w:ascii="宋体" w:hAnsi="宋体" w:hint="eastAsia"/>
-          <w:sz w:val="24"/>
-        </w:rPr>
-      </w:pPr>
-      <w:r>
-        <w:rPr>
-          <w:rFonts w:ascii="宋体" w:hAnsi="宋体" w:hint="eastAsia"/>
-          <w:sz w:val="24"/>
-        </w:rPr>
-        <w:t>买家编号：</w:t>
-      </w:r>
-      <w:r>
-        <w:rPr>
-          <w:rFonts w:ascii="宋体" w:hAnsi="宋体" w:hint="eastAsia"/>
-          <w:sz w:val="24"/>
-        </w:rPr>
-        <w:t>订单对应的</w:t>
-      </w:r>
-      <w:r>
-        <w:rPr>
-          <w:rFonts w:ascii="宋体" w:hAnsi="宋体" w:hint="eastAsia"/>
-          <w:sz w:val="24"/>
-        </w:rPr>
-        <w:t>买</w:t>
-      </w:r>
-      <w:r>
-        <w:rPr>
-          <w:rFonts w:ascii="宋体" w:hAnsi="宋体" w:hint="eastAsia"/>
-          <w:sz w:val="24"/>
-        </w:rPr>
-        <w:t>家编号。</w:t>
+          <w:rFonts w:ascii="宋体" w:hAnsi="宋体"/>
+          <w:sz w:val="24"/>
+        </w:rPr>
+      </w:pPr>
+      <w:r>
+        <w:rPr>
+          <w:rFonts w:ascii="宋体" w:hAnsi="宋体" w:hint="eastAsia"/>
+          <w:sz w:val="24"/>
+        </w:rPr>
+        <w:t>买家编号：订单对应的买家编号。</w:t>
       </w:r>
     </w:p>
     <w:p>
@@ -3316,28 +3136,7 @@
           <w:rFonts w:ascii="宋体" w:hAnsi="宋体" w:hint="eastAsia"/>
           <w:sz w:val="24"/>
         </w:rPr>
-        <w:t>订单编号：订单自身的编号，</w:t>
-      </w:r>
-      <w:r>
-        <w:rPr>
-          <w:rFonts w:ascii="宋体" w:hAnsi="宋体" w:hint="eastAsia"/>
-          <w:sz w:val="24"/>
-        </w:rPr>
-        <w:t>是主码，用来区分每一个</w:t>
-      </w:r>
-      <w:r>
-        <w:rPr>
-          <w:rFonts w:ascii="宋体" w:hAnsi="宋体" w:hint="eastAsia"/>
-          <w:sz w:val="24"/>
-        </w:rPr>
-        <w:t>订单</w:t>
-      </w:r>
-      <w:r>
-        <w:rPr>
-          <w:rFonts w:ascii="宋体" w:hAnsi="宋体" w:hint="eastAsia"/>
-          <w:sz w:val="24"/>
-        </w:rPr>
-        <w:t>，由系统自动生成。</w:t>
+        <w:t>订单编号：订单自身的编号，是主码，用来区分每一个订单，由系统自动生成。</w:t>
       </w:r>
     </w:p>
     <w:p>
@@ -3364,7 +3163,7 @@
         <w:ind w:leftChars="20" w:left="146" w:hangingChars="41" w:hanging="98"/>
         <w:jc w:val="left"/>
         <w:rPr>
-          <w:rFonts w:ascii="宋体" w:hAnsi="宋体" w:hint="eastAsia"/>
+          <w:rFonts w:ascii="宋体" w:hAnsi="宋体"/>
           <w:sz w:val="24"/>
         </w:rPr>
       </w:pPr>
@@ -3416,6 +3215,13 @@
           <w:rFonts w:ascii="宋体" w:hAnsi="宋体" w:hint="eastAsia"/>
           <w:sz w:val="24"/>
         </w:rPr>
+        <w:t>购买</w:t>
+      </w:r>
+      <w:r>
+        <w:rPr>
+          <w:rFonts w:ascii="宋体" w:hAnsi="宋体" w:hint="eastAsia"/>
+          <w:sz w:val="24"/>
+        </w:rPr>
         <w:t>商品数量：购买商品的数量，不能超过库存数量。</w:t>
       </w:r>
     </w:p>
@@ -3498,21 +3304,7 @@
           <w:rFonts w:ascii="宋体" w:hAnsi="宋体" w:hint="eastAsia"/>
           <w:sz w:val="24"/>
         </w:rPr>
-        <w:t>：收货人的联系电话，</w:t>
-      </w:r>
-      <w:r>
-        <w:rPr>
-          <w:rFonts w:ascii="宋体" w:hAnsi="宋体" w:hint="eastAsia"/>
-          <w:sz w:val="24"/>
-        </w:rPr>
-        <w:t>不一定是买家</w:t>
-      </w:r>
-      <w:r>
-        <w:rPr>
-          <w:rFonts w:ascii="宋体" w:hAnsi="宋体" w:hint="eastAsia"/>
-          <w:sz w:val="24"/>
-        </w:rPr>
-        <w:t>电话。</w:t>
+        <w:t>：收货人的联系电话，不一定是买家电话。</w:t>
       </w:r>
     </w:p>
     <w:p>
@@ -3537,42 +3329,7 @@
           <w:rFonts w:ascii="宋体" w:hAnsi="宋体" w:hint="eastAsia"/>
           <w:sz w:val="24"/>
         </w:rPr>
-        <w:t>：</w:t>
-      </w:r>
-      <w:r>
-        <w:rPr>
-          <w:rFonts w:ascii="宋体" w:hAnsi="宋体" w:hint="eastAsia"/>
-          <w:sz w:val="24"/>
-        </w:rPr>
-        <w:t>收货人的</w:t>
-      </w:r>
-      <w:r>
-        <w:rPr>
-          <w:rFonts w:ascii="宋体" w:hAnsi="宋体" w:hint="eastAsia"/>
-          <w:sz w:val="24"/>
-        </w:rPr>
-        <w:t>姓名</w:t>
-      </w:r>
-      <w:r>
-        <w:rPr>
-          <w:rFonts w:ascii="宋体" w:hAnsi="宋体" w:hint="eastAsia"/>
-          <w:sz w:val="24"/>
-        </w:rPr>
-        <w:t>，不一定是</w:t>
-      </w:r>
-      <w:r>
-        <w:rPr>
-          <w:rFonts w:ascii="宋体" w:hAnsi="宋体" w:hint="eastAsia"/>
-          <w:sz w:val="24"/>
-        </w:rPr>
-        <w:t>买家</w:t>
-      </w:r>
-      <w:r>
-        <w:rPr>
-          <w:rFonts w:ascii="宋体" w:hAnsi="宋体" w:hint="eastAsia"/>
-          <w:sz w:val="24"/>
-        </w:rPr>
-        <w:t>姓名。</w:t>
+        <w:t>：收货人的姓名，不一定是买家姓名。</w:t>
       </w:r>
     </w:p>
     <w:p>
@@ -3585,7 +3342,7 @@
         <w:ind w:leftChars="0" w:firstLineChars="0"/>
         <w:jc w:val="left"/>
         <w:rPr>
-          <w:rFonts w:ascii="宋体" w:hAnsi="宋体" w:hint="eastAsia"/>
+          <w:rFonts w:ascii="宋体" w:hAnsi="宋体"/>
           <w:sz w:val="24"/>
         </w:rPr>
       </w:pPr>
@@ -3622,39 +3379,7 @@
           <w:bCs/>
           <w:sz w:val="24"/>
         </w:rPr>
-        <w:t>是系统的主体数据结构，定义了一个</w:t>
-      </w:r>
-      <w:r>
-        <w:rPr>
-          <w:rFonts w:ascii="宋体" w:hAnsi="宋体" w:hint="eastAsia"/>
-          <w:bCs/>
-          <w:sz w:val="24"/>
-        </w:rPr>
-        <w:t>评论</w:t>
-      </w:r>
-      <w:r>
-        <w:rPr>
-          <w:rFonts w:ascii="宋体" w:hAnsi="宋体" w:hint="eastAsia"/>
-          <w:bCs/>
-          <w:sz w:val="24"/>
-        </w:rPr>
-        <w:t>的有关信息</w:t>
-      </w:r>
-      <w:r>
-        <w:rPr>
-          <w:rFonts w:ascii="宋体" w:hAnsi="宋体" w:hint="eastAsia"/>
-          <w:bCs/>
-          <w:sz w:val="24"/>
-        </w:rPr>
-        <w:t>，</w:t>
-      </w:r>
-      <w:r>
-        <w:rPr>
-          <w:rFonts w:ascii="宋体" w:hAnsi="宋体" w:hint="eastAsia"/>
-          <w:bCs/>
-          <w:sz w:val="24"/>
-        </w:rPr>
-        <w:t>组成如下。</w:t>
+        <w:t>是系统的主体数据结构，定义了一个评论的有关信息，组成如下。</w:t>
       </w:r>
     </w:p>
     <w:p>
@@ -3672,13 +3397,6 @@
           <w:rFonts w:ascii="宋体" w:hAnsi="宋体" w:hint="eastAsia"/>
           <w:sz w:val="24"/>
         </w:rPr>
-        <w:t>编号：</w:t>
-      </w:r>
-      <w:r>
-        <w:rPr>
-          <w:rFonts w:ascii="宋体" w:hAnsi="宋体" w:hint="eastAsia"/>
-          <w:sz w:val="24"/>
-        </w:rPr>
         <w:t>评论</w:t>
       </w:r>
       <w:r>
@@ -3686,21 +3404,7 @@
           <w:rFonts w:ascii="宋体" w:hAnsi="宋体" w:hint="eastAsia"/>
           <w:sz w:val="24"/>
         </w:rPr>
-        <w:t>的编号，是主码，用来区分每一个</w:t>
-      </w:r>
-      <w:r>
-        <w:rPr>
-          <w:rFonts w:ascii="宋体" w:hAnsi="宋体" w:hint="eastAsia"/>
-          <w:sz w:val="24"/>
-        </w:rPr>
-        <w:t>评论</w:t>
-      </w:r>
-      <w:r>
-        <w:rPr>
-          <w:rFonts w:ascii="宋体" w:hAnsi="宋体" w:hint="eastAsia"/>
-          <w:sz w:val="24"/>
-        </w:rPr>
-        <w:t>，由系统自动生成。</w:t>
+        <w:t>编号：评论的编号，是主码，用来区分每一个评论，由系统自动生成。</w:t>
       </w:r>
     </w:p>
     <w:p>
@@ -3727,10 +3431,17 @@
         <w:ind w:leftChars="40" w:left="936" w:hangingChars="350" w:hanging="840"/>
         <w:jc w:val="left"/>
         <w:rPr>
-          <w:rFonts w:ascii="宋体" w:hAnsi="宋体" w:hint="eastAsia"/>
-          <w:sz w:val="24"/>
-        </w:rPr>
-      </w:pPr>
+          <w:rFonts w:ascii="宋体" w:hAnsi="宋体"/>
+          <w:sz w:val="24"/>
+        </w:rPr>
+      </w:pPr>
+      <w:r>
+        <w:rPr>
+          <w:rFonts w:ascii="宋体" w:hAnsi="宋体" w:hint="eastAsia"/>
+          <w:sz w:val="24"/>
+        </w:rPr>
+        <w:t>评论</w:t>
+      </w:r>
       <w:r>
         <w:rPr>
           <w:rFonts w:ascii="宋体" w:hAnsi="宋体" w:hint="eastAsia"/>
@@ -3763,10 +3474,17 @@
         <w:ind w:leftChars="41" w:left="196" w:hangingChars="41" w:hanging="98"/>
         <w:jc w:val="left"/>
         <w:rPr>
-          <w:rFonts w:ascii="宋体" w:hAnsi="宋体" w:hint="eastAsia"/>
-          <w:sz w:val="24"/>
-        </w:rPr>
-      </w:pPr>
+          <w:rFonts w:ascii="宋体" w:hAnsi="宋体"/>
+          <w:sz w:val="24"/>
+        </w:rPr>
+      </w:pPr>
+      <w:r>
+        <w:rPr>
+          <w:rFonts w:ascii="宋体" w:hAnsi="宋体" w:hint="eastAsia"/>
+          <w:sz w:val="24"/>
+        </w:rPr>
+        <w:t>评论</w:t>
+      </w:r>
       <w:r>
         <w:rPr>
           <w:rFonts w:ascii="宋体" w:hAnsi="宋体" w:hint="eastAsia"/>
@@ -3785,7 +3503,7 @@
         <w:ind w:leftChars="0" w:firstLineChars="0"/>
         <w:jc w:val="left"/>
         <w:rPr>
-          <w:rFonts w:ascii="宋体" w:hAnsi="宋体" w:hint="eastAsia"/>
+          <w:rFonts w:ascii="宋体" w:hAnsi="宋体"/>
           <w:sz w:val="24"/>
         </w:rPr>
       </w:pPr>
@@ -3821,20 +3539,22 @@
           <w:bCs/>
           <w:sz w:val="24"/>
         </w:rPr>
-        <w:t>是</w:t>
-      </w:r>
-      <w:r>
-        <w:rPr>
-          <w:rFonts w:ascii="宋体" w:hAnsi="宋体" w:hint="eastAsia"/>
-          <w:bCs/>
-          <w:sz w:val="24"/>
-        </w:rPr>
-        <w:t>系统的主体数据结构，定义了一个</w:t>
-      </w:r>
-      <w:r>
-        <w:rPr>
-          <w:rFonts w:ascii="宋体" w:hAnsi="宋体" w:hint="eastAsia"/>
-          <w:bCs/>
+        <w:t>是系统的主体数据结构，定义了一个管理员的有关信息，组成如下。注意管理员不能够发布或者购买商品。</w:t>
+      </w:r>
+    </w:p>
+    <w:p>
+      <w:pPr>
+        <w:pStyle w:val="31"/>
+        <w:ind w:leftChars="4" w:left="10" w:firstLineChars="0" w:firstLine="0"/>
+        <w:jc w:val="left"/>
+        <w:rPr>
+          <w:rFonts w:ascii="宋体" w:hAnsi="宋体"/>
+          <w:sz w:val="24"/>
+        </w:rPr>
+      </w:pPr>
+      <w:r>
+        <w:rPr>
+          <w:rFonts w:ascii="宋体" w:hAnsi="宋体" w:hint="eastAsia"/>
           <w:sz w:val="24"/>
         </w:rPr>
         <w:t>管理员</w:t>
@@ -3842,34 +3562,27 @@
       <w:r>
         <w:rPr>
           <w:rFonts w:ascii="宋体" w:hAnsi="宋体" w:hint="eastAsia"/>
-          <w:bCs/>
-          <w:sz w:val="24"/>
-        </w:rPr>
-        <w:t>的有关信息</w:t>
-      </w:r>
-      <w:r>
-        <w:rPr>
-          <w:rFonts w:ascii="宋体" w:hAnsi="宋体" w:hint="eastAsia"/>
-          <w:bCs/>
-          <w:sz w:val="24"/>
-        </w:rPr>
-        <w:t>，</w:t>
-      </w:r>
-      <w:r>
-        <w:rPr>
-          <w:rFonts w:ascii="宋体" w:hAnsi="宋体" w:hint="eastAsia"/>
-          <w:bCs/>
-          <w:sz w:val="24"/>
-        </w:rPr>
-        <w:t>组成如下。</w:t>
-      </w:r>
-      <w:r>
-        <w:rPr>
-          <w:rFonts w:ascii="宋体" w:hAnsi="宋体" w:hint="eastAsia"/>
-          <w:bCs/>
-          <w:sz w:val="24"/>
-        </w:rPr>
-        <w:t>注意管理员不能够发布或者购买商品。</w:t>
+          <w:sz w:val="24"/>
+        </w:rPr>
+        <w:t>编号：管理员的编号，是主码，用来区分每一个管理员，由系统自动生成。</w:t>
+      </w:r>
+    </w:p>
+    <w:p>
+      <w:pPr>
+        <w:pStyle w:val="31"/>
+        <w:ind w:leftChars="4" w:left="108" w:hangingChars="41" w:hanging="98"/>
+        <w:jc w:val="left"/>
+        <w:rPr>
+          <w:rFonts w:ascii="宋体" w:hAnsi="宋体"/>
+          <w:sz w:val="24"/>
+        </w:rPr>
+      </w:pPr>
+      <w:r>
+        <w:rPr>
+          <w:rFonts w:ascii="宋体" w:hAnsi="宋体" w:hint="eastAsia"/>
+          <w:sz w:val="24"/>
+        </w:rPr>
+        <w:t>用户名：管理员自己设定的用户名。</w:t>
       </w:r>
     </w:p>
     <w:p>
@@ -3878,44 +3591,16 @@
         <w:ind w:leftChars="40" w:left="936" w:hangingChars="350" w:hanging="840"/>
         <w:jc w:val="left"/>
         <w:rPr>
-          <w:rFonts w:ascii="宋体" w:hAnsi="宋体" w:hint="eastAsia"/>
-          <w:sz w:val="24"/>
-        </w:rPr>
-      </w:pPr>
-      <w:r>
-        <w:rPr>
-          <w:rFonts w:ascii="宋体" w:hAnsi="宋体" w:hint="eastAsia"/>
-          <w:sz w:val="24"/>
-        </w:rPr>
-        <w:t>编号：</w:t>
-      </w:r>
-      <w:r>
-        <w:rPr>
-          <w:rFonts w:ascii="宋体" w:hAnsi="宋体" w:hint="eastAsia"/>
-          <w:sz w:val="24"/>
-        </w:rPr>
-        <w:t>管理员</w:t>
-      </w:r>
-      <w:r>
-        <w:rPr>
-          <w:rFonts w:ascii="宋体" w:hAnsi="宋体" w:hint="eastAsia"/>
-          <w:sz w:val="24"/>
-        </w:rPr>
-        <w:t>的编号，是主码，用来区分每一个</w:t>
-      </w:r>
-      <w:r>
-        <w:rPr>
-          <w:rFonts w:ascii="宋体" w:hAnsi="宋体" w:hint="eastAsia"/>
-          <w:sz w:val="24"/>
-        </w:rPr>
-        <w:t>管理员</w:t>
-      </w:r>
-      <w:r>
-        <w:rPr>
-          <w:rFonts w:ascii="宋体" w:hAnsi="宋体" w:hint="eastAsia"/>
-          <w:sz w:val="24"/>
-        </w:rPr>
-        <w:t>，由系统自动生成。</w:t>
+          <w:rFonts w:ascii="宋体" w:hAnsi="宋体"/>
+          <w:sz w:val="24"/>
+        </w:rPr>
+      </w:pPr>
+      <w:r>
+        <w:rPr>
+          <w:rFonts w:ascii="宋体" w:hAnsi="宋体" w:hint="eastAsia"/>
+          <w:sz w:val="24"/>
+        </w:rPr>
+        <w:t>密码：管理员自己设定的密码。</w:t>
       </w:r>
     </w:p>
     <w:p>
@@ -3933,21 +3618,8 @@
           <w:rFonts w:ascii="宋体" w:hAnsi="宋体" w:hint="eastAsia"/>
           <w:sz w:val="24"/>
         </w:rPr>
-        <w:t>用户名：</w:t>
-      </w:r>
-      <w:r>
-        <w:rPr>
-          <w:rFonts w:ascii="宋体" w:hAnsi="宋体" w:hint="eastAsia"/>
-          <w:sz w:val="24"/>
-        </w:rPr>
-        <w:t>管理员</w:t>
-      </w:r>
-      <w:r>
-        <w:rPr>
-          <w:rFonts w:ascii="宋体" w:hAnsi="宋体" w:hint="eastAsia"/>
-          <w:sz w:val="24"/>
-        </w:rPr>
-        <w:t>自己设定的用户名。</w:t>
+        <w:lastRenderedPageBreak/>
+        <w:t>电话：管理员电话。</w:t>
       </w:r>
     </w:p>
     <w:p>
@@ -3956,30 +3628,16 @@
         <w:ind w:leftChars="40" w:left="936" w:hangingChars="350" w:hanging="840"/>
         <w:jc w:val="left"/>
         <w:rPr>
-          <w:rFonts w:ascii="宋体" w:hAnsi="宋体" w:hint="eastAsia"/>
-          <w:sz w:val="24"/>
-        </w:rPr>
-      </w:pPr>
-      <w:r>
-        <w:rPr>
-          <w:rFonts w:ascii="宋体" w:hAnsi="宋体" w:hint="eastAsia"/>
-          <w:sz w:val="24"/>
-        </w:rPr>
-        <w:t>密码：</w:t>
-      </w:r>
-      <w:r>
-        <w:rPr>
-          <w:rFonts w:ascii="宋体" w:hAnsi="宋体" w:hint="eastAsia"/>
-          <w:sz w:val="24"/>
-        </w:rPr>
-        <w:t>管理员</w:t>
-      </w:r>
-      <w:r>
-        <w:rPr>
-          <w:rFonts w:ascii="宋体" w:hAnsi="宋体" w:hint="eastAsia"/>
-          <w:sz w:val="24"/>
-        </w:rPr>
-        <w:t>自己设定的密码。</w:t>
+          <w:rFonts w:ascii="宋体" w:hAnsi="宋体"/>
+          <w:sz w:val="24"/>
+        </w:rPr>
+      </w:pPr>
+      <w:r>
+        <w:rPr>
+          <w:rFonts w:ascii="宋体" w:hAnsi="宋体" w:hint="eastAsia"/>
+          <w:sz w:val="24"/>
+        </w:rPr>
+        <w:t>性别：管理员性别，只能是男或女。</w:t>
       </w:r>
     </w:p>
     <w:p>
@@ -3997,22 +3655,7 @@
           <w:rFonts w:ascii="宋体" w:hAnsi="宋体" w:hint="eastAsia"/>
           <w:sz w:val="24"/>
         </w:rPr>
-        <w:lastRenderedPageBreak/>
-        <w:t>电话：</w:t>
-      </w:r>
-      <w:r>
-        <w:rPr>
-          <w:rFonts w:ascii="宋体" w:hAnsi="宋体" w:hint="eastAsia"/>
-          <w:sz w:val="24"/>
-        </w:rPr>
-        <w:t>管理员</w:t>
-      </w:r>
-      <w:r>
-        <w:rPr>
-          <w:rFonts w:ascii="宋体" w:hAnsi="宋体" w:hint="eastAsia"/>
-          <w:sz w:val="24"/>
-        </w:rPr>
-        <w:t>电话。</w:t>
+        <w:t>姓名：管理员的姓名，不能过长。</w:t>
       </w:r>
     </w:p>
     <w:p>
@@ -4030,85 +3673,7 @@
           <w:rFonts w:ascii="宋体" w:hAnsi="宋体" w:hint="eastAsia"/>
           <w:sz w:val="24"/>
         </w:rPr>
-        <w:t>性别：</w:t>
-      </w:r>
-      <w:r>
-        <w:rPr>
-          <w:rFonts w:ascii="宋体" w:hAnsi="宋体" w:hint="eastAsia"/>
-          <w:sz w:val="24"/>
-        </w:rPr>
-        <w:t>管理员</w:t>
-      </w:r>
-      <w:r>
-        <w:rPr>
-          <w:rFonts w:ascii="宋体" w:hAnsi="宋体" w:hint="eastAsia"/>
-          <w:sz w:val="24"/>
-        </w:rPr>
-        <w:t>性别，只能是男或女。</w:t>
-      </w:r>
-    </w:p>
-    <w:p>
-      <w:pPr>
-        <w:pStyle w:val="31"/>
-        <w:ind w:leftChars="40" w:left="936" w:hangingChars="350" w:hanging="840"/>
-        <w:jc w:val="left"/>
-        <w:rPr>
-          <w:rFonts w:ascii="宋体" w:hAnsi="宋体"/>
-          <w:sz w:val="24"/>
-        </w:rPr>
-      </w:pPr>
-      <w:r>
-        <w:rPr>
-          <w:rFonts w:ascii="宋体" w:hAnsi="宋体" w:hint="eastAsia"/>
-          <w:sz w:val="24"/>
-        </w:rPr>
-        <w:t>姓名：</w:t>
-      </w:r>
-      <w:r>
-        <w:rPr>
-          <w:rFonts w:ascii="宋体" w:hAnsi="宋体" w:hint="eastAsia"/>
-          <w:sz w:val="24"/>
-        </w:rPr>
-        <w:t>管理员</w:t>
-      </w:r>
-      <w:r>
-        <w:rPr>
-          <w:rFonts w:ascii="宋体" w:hAnsi="宋体" w:hint="eastAsia"/>
-          <w:sz w:val="24"/>
-        </w:rPr>
-        <w:t>的姓名，不能过长。</w:t>
-      </w:r>
-    </w:p>
-    <w:p>
-      <w:pPr>
-        <w:pStyle w:val="31"/>
-        <w:ind w:leftChars="40" w:left="936" w:hangingChars="350" w:hanging="840"/>
-        <w:jc w:val="left"/>
-        <w:rPr>
-          <w:rFonts w:ascii="宋体" w:hAnsi="宋体"/>
-          <w:sz w:val="24"/>
-        </w:rPr>
-      </w:pPr>
-      <w:r>
-        <w:rPr>
-          <w:rFonts w:ascii="宋体" w:hAnsi="宋体" w:hint="eastAsia"/>
-          <w:sz w:val="24"/>
-        </w:rPr>
-        <w:t>邮箱：</w:t>
-      </w:r>
-      <w:r>
-        <w:rPr>
-          <w:rFonts w:ascii="宋体" w:hAnsi="宋体" w:hint="eastAsia"/>
-          <w:sz w:val="24"/>
-        </w:rPr>
-        <w:t>管理员</w:t>
-      </w:r>
-      <w:r>
-        <w:rPr>
-          <w:rFonts w:ascii="宋体" w:hAnsi="宋体" w:hint="eastAsia"/>
-          <w:sz w:val="24"/>
-        </w:rPr>
-        <w:t>的邮箱，要符合邮箱的规则。</w:t>
+        <w:t>邮箱：管理员的邮箱，要符合邮箱的规则。</w:t>
       </w:r>
     </w:p>
     <w:p>
@@ -4132,7 +3697,7 @@
         <w:ind w:leftChars="0" w:firstLineChars="0"/>
         <w:jc w:val="left"/>
         <w:rPr>
-          <w:rFonts w:ascii="宋体" w:hAnsi="宋体" w:hint="eastAsia"/>
+          <w:rFonts w:ascii="宋体" w:hAnsi="宋体"/>
           <w:sz w:val="24"/>
         </w:rPr>
       </w:pPr>
@@ -4209,10 +3774,17 @@
         <w:ind w:leftChars="40" w:left="936" w:hangingChars="350" w:hanging="840"/>
         <w:jc w:val="left"/>
         <w:rPr>
-          <w:rFonts w:ascii="宋体" w:hAnsi="宋体" w:hint="eastAsia"/>
-          <w:sz w:val="24"/>
-        </w:rPr>
-      </w:pPr>
+          <w:rFonts w:ascii="宋体" w:hAnsi="宋体"/>
+          <w:sz w:val="24"/>
+        </w:rPr>
+      </w:pPr>
+      <w:r>
+        <w:rPr>
+          <w:rFonts w:ascii="宋体" w:hAnsi="宋体" w:hint="eastAsia"/>
+          <w:sz w:val="24"/>
+        </w:rPr>
+        <w:t>公告</w:t>
+      </w:r>
       <w:r>
         <w:rPr>
           <w:rFonts w:ascii="宋体" w:hAnsi="宋体" w:hint="eastAsia"/>
@@ -4331,6 +3903,13 @@
           <w:rFonts w:ascii="宋体" w:hAnsi="宋体" w:hint="eastAsia"/>
           <w:sz w:val="24"/>
         </w:rPr>
+        <w:t>公告</w:t>
+      </w:r>
+      <w:r>
+        <w:rPr>
+          <w:rFonts w:ascii="宋体" w:hAnsi="宋体" w:hint="eastAsia"/>
+          <w:sz w:val="24"/>
+        </w:rPr>
         <w:t>发表时间：该公告发表的时间。</w:t>
       </w:r>
     </w:p>
@@ -4349,6 +3928,13 @@
           <w:rFonts w:ascii="宋体" w:hAnsi="宋体" w:hint="eastAsia"/>
           <w:sz w:val="24"/>
         </w:rPr>
+        <w:t>公告</w:t>
+      </w:r>
+      <w:r>
+        <w:rPr>
+          <w:rFonts w:ascii="宋体" w:hAnsi="宋体" w:hint="eastAsia"/>
+          <w:sz w:val="24"/>
+        </w:rPr>
         <w:t>内容：公告的具体内容，有一定的长度限制。</w:t>
       </w:r>
     </w:p>
@@ -4358,17 +3944,10 @@
         <w:ind w:leftChars="41" w:left="198" w:firstLineChars="0" w:hanging="100"/>
         <w:jc w:val="left"/>
         <w:rPr>
-          <w:rFonts w:ascii="宋体" w:hAnsi="宋体" w:hint="eastAsia"/>
-          <w:sz w:val="24"/>
-        </w:rPr>
-      </w:pPr>
-      <w:r>
-        <w:rPr>
-          <w:rFonts w:ascii="宋体" w:hAnsi="宋体" w:hint="eastAsia"/>
-          <w:sz w:val="24"/>
-        </w:rPr>
-        <w:t>标题：</w:t>
-      </w:r>
+          <w:rFonts w:ascii="宋体" w:hAnsi="宋体"/>
+          <w:sz w:val="24"/>
+        </w:rPr>
+      </w:pPr>
       <w:r>
         <w:rPr>
           <w:rFonts w:ascii="宋体" w:hAnsi="宋体" w:hint="eastAsia"/>
@@ -4381,7 +3960,7 @@
           <w:rFonts w:ascii="宋体" w:hAnsi="宋体" w:hint="eastAsia"/>
           <w:sz w:val="24"/>
         </w:rPr>
-        <w:t>的标题。</w:t>
+        <w:t>标题：公告的标题。</w:t>
       </w:r>
     </w:p>
     <w:p>
@@ -4390,7 +3969,7 @@
         <w:ind w:leftChars="40" w:left="936" w:hangingChars="350" w:hanging="840"/>
         <w:jc w:val="left"/>
         <w:rPr>
-          <w:rFonts w:ascii="宋体" w:hAnsi="宋体" w:hint="eastAsia"/>
+          <w:rFonts w:ascii="宋体" w:hAnsi="宋体"/>
           <w:sz w:val="24"/>
         </w:rPr>
       </w:pPr>
@@ -4398,148 +3977,121 @@
     <w:p>
       <w:pPr>
         <w:pStyle w:val="1"/>
+      </w:pPr>
+      <w:r>
         <w:rPr>
           <w:rFonts w:hint="eastAsia"/>
         </w:rPr>
+        <w:t>非功能需求</w:t>
+      </w:r>
+      <w:bookmarkEnd w:id="9"/>
+    </w:p>
+    <w:p>
+      <w:pPr>
+        <w:ind w:firstLine="420"/>
       </w:pPr>
       <w:r>
         <w:rPr>
           <w:rFonts w:hint="eastAsia"/>
         </w:rPr>
-        <w:t>非功能需求</w:t>
-      </w:r>
-      <w:bookmarkEnd w:id="9"/>
+        <w:t>给出系统的性能、可靠性、可扩展性、易用性</w:t>
+      </w:r>
+      <w:r>
+        <w:rPr>
+          <w:rFonts w:hint="eastAsia"/>
+        </w:rPr>
+        <w:t>、安全性</w:t>
+      </w:r>
+      <w:r>
+        <w:rPr>
+          <w:rFonts w:hint="eastAsia"/>
+        </w:rPr>
+        <w:t>等非功能需求。</w:t>
+      </w:r>
+      <w:r>
+        <w:rPr>
+          <w:rFonts w:hint="eastAsia"/>
+        </w:rPr>
+        <w:t>每项非功能需求可作为一小节，如果没有可以省略。</w:t>
+      </w:r>
+    </w:p>
+    <w:p>
+      <w:pPr>
+        <w:pStyle w:val="1"/>
+      </w:pPr>
+      <w:bookmarkStart w:id="10" w:name="_Toc307900550"/>
+      <w:r>
+        <w:rPr>
+          <w:rFonts w:hint="eastAsia"/>
+        </w:rPr>
+        <w:t>运行需求</w:t>
+      </w:r>
+      <w:bookmarkEnd w:id="10"/>
+    </w:p>
+    <w:p>
+      <w:pPr>
+        <w:pStyle w:val="2"/>
+      </w:pPr>
+      <w:bookmarkStart w:id="11" w:name="_Toc307900551"/>
+      <w:r>
+        <w:rPr>
+          <w:rFonts w:hint="eastAsia"/>
+        </w:rPr>
+        <w:t>硬件接口</w:t>
+      </w:r>
+      <w:bookmarkEnd w:id="11"/>
     </w:p>
     <w:p>
       <w:pPr>
         <w:ind w:firstLine="420"/>
+      </w:pPr>
+      <w:r>
         <w:rPr>
           <w:rFonts w:hint="eastAsia"/>
         </w:rPr>
-      </w:pPr>
+        <w:t>描述与该系统实施相关的硬件环境的要求。</w:t>
+      </w:r>
+    </w:p>
+    <w:p>
+      <w:pPr>
+        <w:pStyle w:val="2"/>
+      </w:pPr>
+      <w:bookmarkStart w:id="12" w:name="_Toc307900552"/>
       <w:r>
         <w:rPr>
           <w:rFonts w:hint="eastAsia"/>
         </w:rPr>
-        <w:t>给出系统的性能、可靠性、可扩展性、易用性</w:t>
-      </w:r>
+        <w:t>软件接口</w:t>
+      </w:r>
+      <w:bookmarkEnd w:id="12"/>
+    </w:p>
+    <w:p>
+      <w:pPr>
+        <w:ind w:firstLine="420"/>
+      </w:pPr>
       <w:r>
         <w:rPr>
           <w:rFonts w:hint="eastAsia"/>
         </w:rPr>
-        <w:t>、安全性</w:t>
-      </w:r>
+        <w:t>描述与该系统实施相关的软件环境的要求。</w:t>
+      </w:r>
+    </w:p>
+    <w:p>
+      <w:pPr>
+        <w:pStyle w:val="2"/>
+      </w:pPr>
+      <w:bookmarkStart w:id="13" w:name="_Toc307900553"/>
       <w:r>
         <w:rPr>
           <w:rFonts w:hint="eastAsia"/>
         </w:rPr>
-        <w:t>等非功能需求。</w:t>
-      </w:r>
-      <w:r>
-        <w:rPr>
-          <w:rFonts w:hint="eastAsia"/>
-        </w:rPr>
-        <w:t>每项非功能需求可作为一小节，如果没有可以省略。</w:t>
-      </w:r>
-    </w:p>
-    <w:p>
-      <w:pPr>
-        <w:pStyle w:val="1"/>
-        <w:rPr>
-          <w:rFonts w:hint="eastAsia"/>
-        </w:rPr>
-      </w:pPr>
-      <w:bookmarkStart w:id="10" w:name="_Toc307900550"/>
-      <w:r>
-        <w:rPr>
-          <w:rFonts w:hint="eastAsia"/>
-        </w:rPr>
-        <w:t>运行需求</w:t>
-      </w:r>
-      <w:bookmarkEnd w:id="10"/>
-    </w:p>
-    <w:p>
-      <w:pPr>
-        <w:pStyle w:val="2"/>
-        <w:rPr>
-          <w:rFonts w:hint="eastAsia"/>
-        </w:rPr>
-      </w:pPr>
-      <w:bookmarkStart w:id="11" w:name="_Toc307900551"/>
-      <w:r>
-        <w:rPr>
-          <w:rFonts w:hint="eastAsia"/>
-        </w:rPr>
-        <w:t>硬件接口</w:t>
-      </w:r>
-      <w:bookmarkEnd w:id="11"/>
+        <w:t>用户界面需求</w:t>
+      </w:r>
+      <w:bookmarkEnd w:id="13"/>
     </w:p>
     <w:p>
       <w:pPr>
         <w:ind w:firstLine="420"/>
-        <w:rPr>
-          <w:rFonts w:hint="eastAsia"/>
-        </w:rPr>
-      </w:pPr>
-      <w:r>
-        <w:rPr>
-          <w:rFonts w:hint="eastAsia"/>
-        </w:rPr>
-        <w:t>描述与该系统实施相关的硬件环境的要求。</w:t>
-      </w:r>
-    </w:p>
-    <w:p>
-      <w:pPr>
-        <w:pStyle w:val="2"/>
-        <w:rPr>
-          <w:rFonts w:hint="eastAsia"/>
-        </w:rPr>
-      </w:pPr>
-      <w:bookmarkStart w:id="12" w:name="_Toc307900552"/>
-      <w:r>
-        <w:rPr>
-          <w:rFonts w:hint="eastAsia"/>
-        </w:rPr>
-        <w:t>软件接口</w:t>
-      </w:r>
-      <w:bookmarkEnd w:id="12"/>
-    </w:p>
-    <w:p>
-      <w:pPr>
-        <w:ind w:firstLine="420"/>
-        <w:rPr>
-          <w:rFonts w:hint="eastAsia"/>
-        </w:rPr>
-      </w:pPr>
-      <w:r>
-        <w:rPr>
-          <w:rFonts w:hint="eastAsia"/>
-        </w:rPr>
-        <w:t>描述与该系统实施相关的软件环境的要求。</w:t>
-      </w:r>
-    </w:p>
-    <w:p>
-      <w:pPr>
-        <w:pStyle w:val="2"/>
-        <w:rPr>
-          <w:rFonts w:hint="eastAsia"/>
-        </w:rPr>
-      </w:pPr>
-      <w:bookmarkStart w:id="13" w:name="_Toc307900553"/>
-      <w:r>
-        <w:rPr>
-          <w:rFonts w:hint="eastAsia"/>
-        </w:rPr>
-        <w:t>用户界面需求</w:t>
-      </w:r>
-      <w:bookmarkEnd w:id="13"/>
-    </w:p>
-    <w:p>
-      <w:pPr>
-        <w:ind w:firstLine="420"/>
-        <w:rPr>
-          <w:rFonts w:hint="eastAsia"/>
-        </w:rPr>
       </w:pPr>
       <w:r>
         <w:rPr>
@@ -4723,7 +4275,7 @@
         <w:rStyle w:val="a5"/>
         <w:noProof/>
       </w:rPr>
-      <w:t>5</w:t>
+      <w:t>3</w:t>
     </w:r>
     <w:r>
       <w:rPr>
@@ -6191,6 +5743,50 @@
     <w:lsdException w:name="Hyperlink" w:uiPriority="99"/>
     <w:lsdException w:name="Strong" w:qFormat="1"/>
     <w:lsdException w:name="Emphasis" w:qFormat="1"/>
+    <w:lsdException w:name="Normal Table" w:semiHidden="1" w:unhideWhenUsed="1"/>
+    <w:lsdException w:name="Table Simple 1" w:semiHidden="1" w:unhideWhenUsed="1"/>
+    <w:lsdException w:name="Table Simple 2" w:semiHidden="1" w:unhideWhenUsed="1"/>
+    <w:lsdException w:name="Table Simple 3" w:semiHidden="1" w:unhideWhenUsed="1"/>
+    <w:lsdException w:name="Table Classic 1" w:semiHidden="1" w:unhideWhenUsed="1"/>
+    <w:lsdException w:name="Table Classic 2" w:semiHidden="1" w:unhideWhenUsed="1"/>
+    <w:lsdException w:name="Table Classic 3" w:semiHidden="1" w:unhideWhenUsed="1"/>
+    <w:lsdException w:name="Table Classic 4" w:semiHidden="1" w:unhideWhenUsed="1"/>
+    <w:lsdException w:name="Table Colorful 1" w:semiHidden="1" w:unhideWhenUsed="1"/>
+    <w:lsdException w:name="Table Colorful 2" w:semiHidden="1" w:unhideWhenUsed="1"/>
+    <w:lsdException w:name="Table Colorful 3" w:semiHidden="1" w:unhideWhenUsed="1"/>
+    <w:lsdException w:name="Table Columns 1" w:semiHidden="1" w:unhideWhenUsed="1"/>
+    <w:lsdException w:name="Table Columns 2" w:semiHidden="1" w:unhideWhenUsed="1"/>
+    <w:lsdException w:name="Table Columns 3" w:semiHidden="1" w:unhideWhenUsed="1"/>
+    <w:lsdException w:name="Table Columns 4" w:semiHidden="1" w:unhideWhenUsed="1"/>
+    <w:lsdException w:name="Table Columns 5" w:semiHidden="1" w:unhideWhenUsed="1"/>
+    <w:lsdException w:name="Table Grid 1" w:semiHidden="1" w:unhideWhenUsed="1"/>
+    <w:lsdException w:name="Table Grid 2" w:semiHidden="1" w:unhideWhenUsed="1"/>
+    <w:lsdException w:name="Table Grid 3" w:semiHidden="1" w:unhideWhenUsed="1"/>
+    <w:lsdException w:name="Table Grid 4" w:semiHidden="1" w:unhideWhenUsed="1"/>
+    <w:lsdException w:name="Table Grid 5" w:semiHidden="1" w:unhideWhenUsed="1"/>
+    <w:lsdException w:name="Table Grid 6" w:semiHidden="1" w:unhideWhenUsed="1"/>
+    <w:lsdException w:name="Table Grid 7" w:semiHidden="1" w:unhideWhenUsed="1"/>
+    <w:lsdException w:name="Table Grid 8" w:semiHidden="1" w:unhideWhenUsed="1"/>
+    <w:lsdException w:name="Table List 1" w:semiHidden="1" w:unhideWhenUsed="1"/>
+    <w:lsdException w:name="Table List 2" w:semiHidden="1" w:unhideWhenUsed="1"/>
+    <w:lsdException w:name="Table List 3" w:semiHidden="1" w:unhideWhenUsed="1"/>
+    <w:lsdException w:name="Table List 4" w:semiHidden="1" w:unhideWhenUsed="1"/>
+    <w:lsdException w:name="Table List 5" w:semiHidden="1" w:unhideWhenUsed="1"/>
+    <w:lsdException w:name="Table List 6" w:semiHidden="1" w:unhideWhenUsed="1"/>
+    <w:lsdException w:name="Table List 7" w:semiHidden="1" w:unhideWhenUsed="1"/>
+    <w:lsdException w:name="Table List 8" w:semiHidden="1" w:unhideWhenUsed="1"/>
+    <w:lsdException w:name="Table 3D effects 1" w:semiHidden="1" w:unhideWhenUsed="1"/>
+    <w:lsdException w:name="Table 3D effects 2" w:semiHidden="1" w:unhideWhenUsed="1"/>
+    <w:lsdException w:name="Table 3D effects 3" w:semiHidden="1" w:unhideWhenUsed="1"/>
+    <w:lsdException w:name="Table Contemporary" w:semiHidden="1" w:unhideWhenUsed="1"/>
+    <w:lsdException w:name="Table Elegant" w:semiHidden="1" w:unhideWhenUsed="1"/>
+    <w:lsdException w:name="Table Professional" w:semiHidden="1" w:unhideWhenUsed="1"/>
+    <w:lsdException w:name="Table Subtle 1" w:semiHidden="1" w:unhideWhenUsed="1"/>
+    <w:lsdException w:name="Table Subtle 2" w:semiHidden="1" w:unhideWhenUsed="1"/>
+    <w:lsdException w:name="Table Web 1" w:semiHidden="1" w:unhideWhenUsed="1"/>
+    <w:lsdException w:name="Table Web 2" w:semiHidden="1" w:unhideWhenUsed="1"/>
+    <w:lsdException w:name="Table Web 3" w:semiHidden="1" w:unhideWhenUsed="1"/>
+    <w:lsdException w:name="Table Theme" w:semiHidden="1" w:unhideWhenUsed="1"/>
     <w:lsdException w:name="Placeholder Text" w:semiHidden="1" w:uiPriority="99"/>
     <w:lsdException w:name="No Spacing" w:uiPriority="1" w:qFormat="1"/>
     <w:lsdException w:name="Light Shading" w:uiPriority="60"/>
@@ -6625,11 +6221,15 @@
   </w:style>
   <w:style w:type="character" w:default="1" w:styleId="a0">
     <w:name w:val="Default Paragraph Font"/>
+    <w:uiPriority w:val="1"/>
     <w:semiHidden/>
+    <w:unhideWhenUsed/>
   </w:style>
   <w:style w:type="table" w:default="1" w:styleId="a1">
     <w:name w:val="Normal Table"/>
+    <w:uiPriority w:val="99"/>
     <w:semiHidden/>
+    <w:unhideWhenUsed/>
     <w:tblPr>
       <w:tblInd w:w="0" w:type="dxa"/>
       <w:tblCellMar>
@@ -6642,7 +6242,9 @@
   </w:style>
   <w:style w:type="numbering" w:default="1" w:styleId="a2">
     <w:name w:val="No List"/>
+    <w:uiPriority w:val="99"/>
     <w:semiHidden/>
+    <w:unhideWhenUsed/>
   </w:style>
   <w:style w:type="paragraph" w:styleId="a3">
     <w:name w:val="Document Map"/>
@@ -6755,7 +6357,7 @@
     </w:pPr>
   </w:style>
   <w:style w:type="paragraph" w:customStyle="1" w:styleId="Char">
-    <w:name w:val=" Char (文字) (文字)"/>
+    <w:name w:val="Char (文字) (文字)"/>
     <w:basedOn w:val="a3"/>
     <w:autoRedefine/>
     <w:semiHidden/>
